--- a/NurSenaMeral_AdileAkkılıç.docx
+++ b/NurSenaMeral_AdileAkkılıç.docx
@@ -511,13 +511,7 @@
       </w:r>
       <w:proofErr w:type="gramEnd"/>
       <w:r>
-        <w:t xml:space="preserve"> olarak tasarlanmıştır. Oyuncular, kendi ozanlarını kişiselleştirip macera boyunca sağlık, moral ve ener</w:t>
-      </w:r>
-      <w:r>
-        <w:t>ji gibi unsurları iyi bir şekilde yönetmek zorundadır. Oyun, karakter gelişimi ve stratejik seçimlerle oyunculara keyifli bir deneyim sunmayı amaçlamıştır. Temel olarak, oyunculara eğlenceli bir rol yapma deneyimi sunarken aynı zamanda düşünme becerilerini</w:t>
-      </w:r>
-      <w:r>
-        <w:t xml:space="preserve"> geliştirmelerine yardımcı olmayı hedefliyoruz. Oyun, C dilinde yazılmıştır ve basit ama geliştirilmeye çok uygun bir yapıya sahiptir. Yapılan seçimler, karakterin gelişimini doğrudan</w:t>
+        <w:t xml:space="preserve"> olarak tasarlanmıştır. Oyuncular, kendi ozanlarını kişiselleştirip macera boyunca sağlık, moral ve enerji gibi unsurları iyi bir şekilde yönetmek zorundadır. Oyun, karakter gelişimi ve stratejik seçimlerle oyunculara keyifli bir deneyim sunmayı amaçlamıştır. Temel olarak, oyunculara eğlenceli bir rol yapma deneyimi sunarken aynı zamanda düşünme becerilerini geliştirmelerine yardımcı olmayı hedefliyoruz. Oyun, C dilinde yazılmıştır ve basit ama geliştirilmeye çok uygun bir yapıya sahiptir. Yapılan seçimler, karakterin gelişimini doğrudan</w:t>
       </w:r>
       <w:r>
         <w:rPr>
@@ -544,10 +538,7 @@
         <w:t xml:space="preserve"> </w:t>
       </w:r>
       <w:r>
-        <w:t>sunmay</w:t>
-      </w:r>
-      <w:r>
-        <w:t>ı hedeflemiştir.</w:t>
+        <w:t>sunmayı hedeflemiştir.</w:t>
       </w:r>
     </w:p>
     <w:p>
@@ -600,10 +591,7 @@
         <w:t xml:space="preserve"> </w:t>
       </w:r>
       <w:r>
-        <w:t>tanımlamıştır. Başlangıç menüsünü oluşturmuş ve karakterin ek özelliklerini seçmişt</w:t>
-      </w:r>
-      <w:r>
-        <w:t xml:space="preserve">ir. Nur Sena Meral, hazırlanan kod iskeletindeki fonksiyonları hazırlamış ve içeriklerini kodlamıştır. Hazırlanan main fonksiyonu ile diğer fonksiyonları </w:t>
+        <w:t xml:space="preserve">tanımlamıştır. Başlangıç menüsünü oluşturmuş ve karakterin ek özelliklerini seçmiştir. Nur Sena Meral, hazırlanan kod iskeletindeki fonksiyonları hazırlamış ve içeriklerini kodlamıştır. Hazırlanan main fonksiyonu ile diğer fonksiyonları </w:t>
       </w:r>
       <w:r>
         <w:rPr>
@@ -662,15 +650,7 @@
           <w:sz w:val="24"/>
           <w:szCs w:val="24"/>
         </w:rPr>
-        <w:t>Kullanılan Kütüphaneler</w:t>
-      </w:r>
-      <w:r>
-        <w:rPr>
-          <w:b/>
-          <w:sz w:val="24"/>
-          <w:szCs w:val="24"/>
-        </w:rPr>
-        <w:t>:</w:t>
+        <w:t>Kullanılan Kütüphaneler:</w:t>
       </w:r>
     </w:p>
     <w:p>
@@ -689,12 +669,6 @@
           <w:szCs w:val="24"/>
         </w:rPr>
         <w:tab/>
-      </w:r>
-      <w:r>
-        <w:rPr>
-          <w:sz w:val="24"/>
-          <w:szCs w:val="24"/>
-        </w:rPr>
         <w:t>Proje boyunca kullanılan kütüphaneler ve işlevleri aşağıda açıklanmıştır:</w:t>
       </w:r>
     </w:p>
@@ -805,8 +779,10 @@
       </w:pPr>
       <w:r>
         <w:rPr>
-          <w:sz w:val="24"/>
-          <w:szCs w:val="24"/>
+          <w:noProof/>
+          <w:sz w:val="24"/>
+          <w:szCs w:val="24"/>
+          <w:lang w:eastAsia="tr-TR"/>
         </w:rPr>
         <w:drawing>
           <wp:inline distT="0" distB="0" distL="0" distR="0" wp14:anchorId="63D415B1" wp14:editId="7D82A337">
@@ -889,14 +865,7 @@
           <w:sz w:val="24"/>
           <w:szCs w:val="24"/>
         </w:rPr>
-        <w:t xml:space="preserve">&gt; : </w:t>
-      </w:r>
-      <w:r>
-        <w:rPr>
-          <w:sz w:val="24"/>
-          <w:szCs w:val="24"/>
-        </w:rPr>
-        <w:t>D</w:t>
+        <w:t>&gt; : D</w:t>
       </w:r>
       <w:r>
         <w:rPr>
@@ -954,14 +923,7 @@
           <w:sz w:val="24"/>
           <w:szCs w:val="24"/>
         </w:rPr>
-        <w:t xml:space="preserve"> () ile </w:t>
-      </w:r>
-      <w:r>
-        <w:rPr>
-          <w:sz w:val="24"/>
-          <w:szCs w:val="24"/>
-        </w:rPr>
-        <w:t>rastgele sayı</w:t>
+        <w:t xml:space="preserve"> () ile rastgele sayı</w:t>
       </w:r>
       <w:r>
         <w:rPr>
@@ -990,8 +952,10 @@
       </w:pPr>
       <w:r>
         <w:rPr>
-          <w:sz w:val="24"/>
-          <w:szCs w:val="24"/>
+          <w:noProof/>
+          <w:sz w:val="24"/>
+          <w:szCs w:val="24"/>
+          <w:lang w:eastAsia="tr-TR"/>
         </w:rPr>
         <w:drawing>
           <wp:inline distT="0" distB="0" distL="0" distR="0" wp14:anchorId="1C45E037" wp14:editId="799F85F0">
@@ -1139,28 +1103,7 @@
           <w:sz w:val="24"/>
           <w:szCs w:val="24"/>
         </w:rPr>
-        <w:t>() ile alınan metindeki</w:t>
-      </w:r>
-      <w:r>
-        <w:rPr>
-          <w:sz w:val="24"/>
-          <w:szCs w:val="24"/>
-        </w:rPr>
-        <w:t xml:space="preserve"> </w:t>
-      </w:r>
-      <w:r>
-        <w:rPr>
-          <w:sz w:val="24"/>
-          <w:szCs w:val="24"/>
-        </w:rPr>
-        <w:t xml:space="preserve">satır karakterini temizlemesini </w:t>
-      </w:r>
-      <w:r>
-        <w:rPr>
-          <w:sz w:val="24"/>
-          <w:szCs w:val="24"/>
-        </w:rPr>
-        <w:t>sağlar.</w:t>
+        <w:t>() ile alınan metindeki satır karakterini temizlemesini sağlar.</w:t>
       </w:r>
     </w:p>
     <w:p>
@@ -1175,8 +1118,10 @@
       </w:pPr>
       <w:r>
         <w:rPr>
-          <w:sz w:val="24"/>
-          <w:szCs w:val="24"/>
+          <w:noProof/>
+          <w:sz w:val="24"/>
+          <w:szCs w:val="24"/>
+          <w:lang w:eastAsia="tr-TR"/>
         </w:rPr>
         <w:drawing>
           <wp:inline distT="0" distB="0" distL="0" distR="0" wp14:anchorId="2DE23602" wp14:editId="465E61C1">
@@ -1243,14 +1188,7 @@
           <w:sz w:val="24"/>
           <w:szCs w:val="24"/>
         </w:rPr>
-        <w:t>time</w:t>
-      </w:r>
-      <w:r>
-        <w:rPr>
-          <w:sz w:val="24"/>
-          <w:szCs w:val="24"/>
-        </w:rPr>
-        <w:t>.h</w:t>
+        <w:t>time.h</w:t>
       </w:r>
       <w:proofErr w:type="spellEnd"/>
       <w:proofErr w:type="gramEnd"/>
@@ -1275,28 +1213,7 @@
           <w:sz w:val="24"/>
           <w:szCs w:val="24"/>
         </w:rPr>
-        <w:t xml:space="preserve">Örneğin </w:t>
-      </w:r>
-      <w:r>
-        <w:rPr>
-          <w:sz w:val="24"/>
-          <w:szCs w:val="24"/>
-        </w:rPr>
-        <w:t>time(NULL)</w:t>
-      </w:r>
-      <w:r>
-        <w:rPr>
-          <w:sz w:val="24"/>
-          <w:szCs w:val="24"/>
-        </w:rPr>
-        <w:t>,</w:t>
-      </w:r>
-      <w:r>
-        <w:rPr>
-          <w:sz w:val="24"/>
-          <w:szCs w:val="24"/>
-        </w:rPr>
-        <w:t xml:space="preserve"> geçerli zamanı alır ve </w:t>
+        <w:t xml:space="preserve">Örneğin time(NULL), geçerli zamanı alır ve </w:t>
       </w:r>
       <w:proofErr w:type="spellStart"/>
       <w:r>
@@ -1304,14 +1221,7 @@
           <w:sz w:val="24"/>
           <w:szCs w:val="24"/>
         </w:rPr>
-        <w:t>s</w:t>
-      </w:r>
-      <w:r>
-        <w:rPr>
-          <w:sz w:val="24"/>
-          <w:szCs w:val="24"/>
-        </w:rPr>
-        <w:t>rand</w:t>
+        <w:t>srand</w:t>
       </w:r>
       <w:proofErr w:type="spellEnd"/>
       <w:r>
@@ -1342,8 +1252,10 @@
       </w:pPr>
       <w:r>
         <w:rPr>
-          <w:sz w:val="24"/>
-          <w:szCs w:val="24"/>
+          <w:noProof/>
+          <w:sz w:val="24"/>
+          <w:szCs w:val="24"/>
+          <w:lang w:eastAsia="tr-TR"/>
         </w:rPr>
         <w:lastRenderedPageBreak/>
         <w:drawing>
@@ -1433,7 +1345,25 @@
           <w:sz w:val="24"/>
           <w:szCs w:val="24"/>
         </w:rPr>
-        <w:t>Yapı (</w:t>
+        <w:t>Yapı</w:t>
+      </w:r>
+      <w:r>
+        <w:rPr>
+          <w:b/>
+          <w:color w:val="000000" w:themeColor="text1"/>
+          <w:sz w:val="24"/>
+          <w:szCs w:val="24"/>
+        </w:rPr>
+        <w:t>lar</w:t>
+      </w:r>
+      <w:r>
+        <w:rPr>
+          <w:b/>
+          <w:color w:val="000000" w:themeColor="text1"/>
+          <w:sz w:val="24"/>
+          <w:szCs w:val="24"/>
+        </w:rPr>
+        <w:t xml:space="preserve"> (</w:t>
       </w:r>
       <w:proofErr w:type="spellStart"/>
       <w:r>
@@ -1470,7 +1400,7 @@
           <w:sz w:val="24"/>
           <w:szCs w:val="24"/>
         </w:rPr>
-        <w:t>Yapı, farklı veri türlerini bir grup altında toplayan kullanıcı tanımlı bir veri türüdür. İki veya daha fazla elemandan oluşur. Bir yapı içindeki bütün veri tipleri aynı olabileceği gibi, her veri türü birbirinden farklı da olabilir.</w:t>
+        <w:t>Yapı</w:t>
       </w:r>
       <w:r>
         <w:rPr>
@@ -1478,8 +1408,65 @@
           <w:sz w:val="24"/>
           <w:szCs w:val="24"/>
         </w:rPr>
-        <w:t xml:space="preserve"> </w:t>
-      </w:r>
+        <w:t>lar</w:t>
+      </w:r>
+      <w:r>
+        <w:rPr>
+          <w:color w:val="000000" w:themeColor="text1"/>
+          <w:sz w:val="24"/>
+          <w:szCs w:val="24"/>
+        </w:rPr>
+        <w:t>, farklı veri türlerini bir grup altında toplayan ku</w:t>
+      </w:r>
+      <w:r>
+        <w:rPr>
+          <w:color w:val="000000" w:themeColor="text1"/>
+          <w:sz w:val="24"/>
+          <w:szCs w:val="24"/>
+        </w:rPr>
+        <w:t>llanıcı tanımlı veri kümeleridir. Bu i</w:t>
+      </w:r>
+      <w:r>
+        <w:rPr>
+          <w:color w:val="000000" w:themeColor="text1"/>
+          <w:sz w:val="24"/>
+          <w:szCs w:val="24"/>
+        </w:rPr>
+        <w:t>ki vey</w:t>
+      </w:r>
+      <w:r>
+        <w:rPr>
+          <w:color w:val="000000" w:themeColor="text1"/>
+          <w:sz w:val="24"/>
+          <w:szCs w:val="24"/>
+        </w:rPr>
+        <w:t>a daha fazla verilerden</w:t>
+      </w:r>
+      <w:r>
+        <w:rPr>
+          <w:color w:val="000000" w:themeColor="text1"/>
+          <w:sz w:val="24"/>
+          <w:szCs w:val="24"/>
+        </w:rPr>
+        <w:t xml:space="preserve"> oluşur. </w:t>
+      </w:r>
+      <w:r>
+        <w:rPr>
+          <w:color w:val="000000" w:themeColor="text1"/>
+          <w:sz w:val="24"/>
+          <w:szCs w:val="24"/>
+        </w:rPr>
+        <w:t>Bir yapıdaki</w:t>
+      </w:r>
+      <w:r>
+        <w:rPr>
+          <w:color w:val="000000" w:themeColor="text1"/>
+          <w:sz w:val="24"/>
+          <w:szCs w:val="24"/>
+        </w:rPr>
+        <w:t xml:space="preserve"> tüm veri türleri aynı olabileceği gibi, her veri türü de kendine özgü </w:t>
+      </w:r>
+      <w:proofErr w:type="spellStart"/>
       <w:proofErr w:type="gramStart"/>
       <w:r>
         <w:rPr>
@@ -1487,9 +1474,26 @@
           <w:sz w:val="24"/>
           <w:szCs w:val="24"/>
         </w:rPr>
-        <w:t>Örneğin ;</w:t>
-      </w:r>
+        <w:t>olabilir.</w:t>
+      </w:r>
+      <w:r>
+        <w:rPr>
+          <w:color w:val="000000" w:themeColor="text1"/>
+          <w:sz w:val="24"/>
+          <w:szCs w:val="24"/>
+        </w:rPr>
+        <w:t>Örneğin</w:t>
+      </w:r>
+      <w:proofErr w:type="spellEnd"/>
       <w:proofErr w:type="gramEnd"/>
+      <w:r>
+        <w:rPr>
+          <w:color w:val="000000" w:themeColor="text1"/>
+          <w:sz w:val="24"/>
+          <w:szCs w:val="24"/>
+        </w:rPr>
+        <w:t xml:space="preserve"> ;</w:t>
+      </w:r>
     </w:p>
     <w:p>
       <w:pPr>
@@ -1505,8 +1509,10 @@
       <w:r>
         <w:rPr>
           <w:b/>
-          <w:sz w:val="24"/>
-          <w:szCs w:val="24"/>
+          <w:noProof/>
+          <w:sz w:val="24"/>
+          <w:szCs w:val="24"/>
+          <w:lang w:eastAsia="tr-TR"/>
         </w:rPr>
         <w:drawing>
           <wp:inline distT="0" distB="0" distL="0" distR="0" wp14:anchorId="6D86CCE9" wp14:editId="6FCF82E2">
@@ -1580,21 +1586,21 @@
           <w:sz w:val="24"/>
           <w:szCs w:val="24"/>
         </w:rPr>
-        <w:t xml:space="preserve"> B</w:t>
-      </w:r>
-      <w:r>
-        <w:rPr>
-          <w:sz w:val="24"/>
-          <w:szCs w:val="24"/>
-        </w:rPr>
-        <w:t>ilgisayar belleğinin bir kısmına belirli bir isim vererek bu bellek alanını kendimiz için ayırabilir ve bu alana değerler yerleştirebiliriz. Bu değerleri de istediğimiz zaman değiştirebiliriz. Bu işlemlere değişken bildirimi ve değişkene değer atama işlemleri diyoruz.</w:t>
-      </w:r>
-      <w:r>
-        <w:rPr>
-          <w:sz w:val="24"/>
-          <w:szCs w:val="24"/>
-        </w:rPr>
-        <w:t xml:space="preserve"> Örneğin;</w:t>
+        <w:t xml:space="preserve"> Bilgisayarın hafızasındaki bir bölüme belirli bir isim verirsek bu alanı kendimize ayırabilir ve ona değerler atayabiliriz.</w:t>
+      </w:r>
+      <w:r>
+        <w:rPr>
+          <w:sz w:val="24"/>
+          <w:szCs w:val="24"/>
+        </w:rPr>
+        <w:t xml:space="preserve"> Bu değerleri</w:t>
+      </w:r>
+      <w:r>
+        <w:rPr>
+          <w:sz w:val="24"/>
+          <w:szCs w:val="24"/>
+        </w:rPr>
+        <w:t xml:space="preserve"> istediğimiz zaman değiştirebiliriz. Bu işlemlere değişken bildirimi ve değişkene değer atama işlemleri diyoruz. Örneğin;</w:t>
       </w:r>
     </w:p>
     <w:p>
@@ -1609,8 +1615,10 @@
       </w:pPr>
       <w:r>
         <w:rPr>
-          <w:sz w:val="24"/>
-          <w:szCs w:val="24"/>
+          <w:noProof/>
+          <w:sz w:val="24"/>
+          <w:szCs w:val="24"/>
+          <w:lang w:eastAsia="tr-TR"/>
         </w:rPr>
         <w:drawing>
           <wp:inline distT="0" distB="0" distL="0" distR="0" wp14:anchorId="2529F648" wp14:editId="31F182E1">
@@ -1710,16 +1718,15 @@
           <w:sz w:val="24"/>
           <w:szCs w:val="24"/>
         </w:rPr>
-        <w:t>()</w:t>
-      </w:r>
-      <w:r>
-        <w:rPr>
-          <w:b/>
+        <w:t xml:space="preserve">(): </w:t>
+      </w:r>
+      <w:r>
+        <w:rPr>
           <w:color w:val="000000" w:themeColor="text1"/>
           <w:sz w:val="24"/>
           <w:szCs w:val="24"/>
         </w:rPr>
-        <w:t xml:space="preserve">: </w:t>
+        <w:t xml:space="preserve">Bu fonksiyon amacı </w:t>
       </w:r>
       <w:r>
         <w:rPr>
@@ -1727,7 +1734,7 @@
           <w:sz w:val="24"/>
           <w:szCs w:val="24"/>
         </w:rPr>
-        <w:t xml:space="preserve">Bu fonksiyon amacı </w:t>
+        <w:t>oyuncu</w:t>
       </w:r>
       <w:r>
         <w:rPr>
@@ -1735,7 +1742,7 @@
           <w:sz w:val="24"/>
           <w:szCs w:val="24"/>
         </w:rPr>
-        <w:t>oyuncu</w:t>
+        <w:t>nun sağlık durumunu kontrol etmek</w:t>
       </w:r>
       <w:r>
         <w:rPr>
@@ -1743,7 +1750,7 @@
           <w:sz w:val="24"/>
           <w:szCs w:val="24"/>
         </w:rPr>
-        <w:t>nun sağlık durumunu kontrol etmek</w:t>
+        <w:t xml:space="preserve"> ve</w:t>
       </w:r>
       <w:r>
         <w:rPr>
@@ -1751,7 +1758,15 @@
           <w:sz w:val="24"/>
           <w:szCs w:val="24"/>
         </w:rPr>
-        <w:t xml:space="preserve"> ve eğer sağlık seviyesi sıfır veya daha düşükse, oyunun sona ermesini sağlar.</w:t>
+        <w:t xml:space="preserve"> sağlık seviyesi sıfır veya daha düşük</w:t>
+      </w:r>
+      <w:r>
+        <w:rPr>
+          <w:color w:val="000000" w:themeColor="text1"/>
+          <w:sz w:val="24"/>
+          <w:szCs w:val="24"/>
+        </w:rPr>
+        <w:t>se oyunu bitirmektir.</w:t>
       </w:r>
     </w:p>
     <w:p>
@@ -1770,7 +1785,6 @@
           <w:szCs w:val="24"/>
         </w:rPr>
       </w:pPr>
-      <w:proofErr w:type="spellStart"/>
       <w:r>
         <w:rPr>
           <w:b/>
@@ -1778,9 +1792,8 @@
           <w:sz w:val="24"/>
           <w:szCs w:val="24"/>
         </w:rPr>
-        <w:t>checkLevelUp</w:t>
-      </w:r>
-      <w:proofErr w:type="spellEnd"/>
+        <w:t xml:space="preserve">checkLevelUp(): </w:t>
+      </w:r>
       <w:r>
         <w:rPr>
           <w:b/>
@@ -1788,24 +1801,15 @@
           <w:sz w:val="24"/>
           <w:szCs w:val="24"/>
         </w:rPr>
-        <w:t xml:space="preserve">(): </w:t>
-      </w:r>
-      <w:r>
-        <w:rPr>
-          <w:b/>
+        <w:t xml:space="preserve"> </w:t>
+      </w:r>
+      <w:r>
+        <w:rPr>
           <w:color w:val="000000" w:themeColor="text1"/>
           <w:sz w:val="24"/>
           <w:szCs w:val="24"/>
         </w:rPr>
-        <w:t xml:space="preserve"> </w:t>
-      </w:r>
-      <w:r>
-        <w:rPr>
-          <w:color w:val="000000" w:themeColor="text1"/>
-          <w:sz w:val="24"/>
-          <w:szCs w:val="24"/>
-        </w:rPr>
-        <w:t>Bu fonksiyonun amacı karakterin tecrübe puanlarını kontrol etmek ve eğer tecrübe puanı 100 veya daha fazlaysa karakterin seviye atlamasını sağlar. Seviye atlama işleminde fazla tecrübe puanlarını korurken seviyesini bir arttırır.</w:t>
+        <w:t>Bu fonksiyonun amacı karakterin tecrübe puanlarını kontrol etmektir ve tecrübe puanı 100 ve üzerinde ise karakterin yeteneğini arttırır. Seviye atladıkça, ekstra deneyim puanlarını korurken birer birer seviye atlar.</w:t>
       </w:r>
     </w:p>
     <w:p>
@@ -1850,7 +1854,39 @@
           <w:sz w:val="24"/>
           <w:szCs w:val="24"/>
         </w:rPr>
-        <w:t xml:space="preserve"> Bu fonksiyonun amacı oyunu ana menüsünü ekrana yazdırmak.</w:t>
+        <w:t xml:space="preserve"> Bu fonksiyonun amacı oyunu</w:t>
+      </w:r>
+      <w:r>
+        <w:rPr>
+          <w:color w:val="000000" w:themeColor="text1"/>
+          <w:sz w:val="24"/>
+          <w:szCs w:val="24"/>
+        </w:rPr>
+        <w:t>n</w:t>
+      </w:r>
+      <w:r>
+        <w:rPr>
+          <w:color w:val="000000" w:themeColor="text1"/>
+          <w:sz w:val="24"/>
+          <w:szCs w:val="24"/>
+        </w:rPr>
+        <w:t xml:space="preserve"> ana menüsünü ekrana yazdırmak</w:t>
+      </w:r>
+      <w:r>
+        <w:rPr>
+          <w:color w:val="000000" w:themeColor="text1"/>
+          <w:sz w:val="24"/>
+          <w:szCs w:val="24"/>
+        </w:rPr>
+        <w:t>tır</w:t>
+      </w:r>
+      <w:r>
+        <w:rPr>
+          <w:color w:val="000000" w:themeColor="text1"/>
+          <w:sz w:val="24"/>
+          <w:szCs w:val="24"/>
+        </w:rPr>
+        <w:t>.</w:t>
       </w:r>
     </w:p>
     <w:p>
@@ -1869,9 +1905,11 @@
       <w:r>
         <w:rPr>
           <w:b/>
+          <w:noProof/>
           <w:color w:val="000000" w:themeColor="text1"/>
           <w:sz w:val="24"/>
           <w:szCs w:val="24"/>
+          <w:lang w:eastAsia="tr-TR"/>
         </w:rPr>
         <w:lastRenderedPageBreak/>
         <w:drawing>
@@ -1945,7 +1983,7 @@
           <w:sz w:val="24"/>
           <w:szCs w:val="24"/>
         </w:rPr>
-        <w:t xml:space="preserve">(): </w:t>
+        <w:t>():</w:t>
       </w:r>
       <w:r>
         <w:rPr>
@@ -1953,7 +1991,15 @@
           <w:sz w:val="24"/>
           <w:szCs w:val="24"/>
         </w:rPr>
-        <w:t xml:space="preserve">Bu fonksiyonun amacı karakterin su içmesini </w:t>
+        <w:t xml:space="preserve"> </w:t>
+      </w:r>
+      <w:r>
+        <w:rPr>
+          <w:color w:val="000000" w:themeColor="text1"/>
+          <w:sz w:val="24"/>
+          <w:szCs w:val="24"/>
+        </w:rPr>
+        <w:t xml:space="preserve">Bu fonksiyonun amacı karakterin içme suyunu </w:t>
       </w:r>
       <w:proofErr w:type="spellStart"/>
       <w:r>
@@ -1971,31 +2017,7 @@
           <w:sz w:val="24"/>
           <w:szCs w:val="24"/>
         </w:rPr>
-        <w:t xml:space="preserve"> eder. Su içme işlemi, karakterin susuzluk ve</w:t>
-      </w:r>
-      <w:r>
-        <w:rPr>
-          <w:color w:val="000000" w:themeColor="text1"/>
-          <w:sz w:val="24"/>
-          <w:szCs w:val="24"/>
-        </w:rPr>
-        <w:t xml:space="preserve"> </w:t>
-      </w:r>
-      <w:r>
-        <w:rPr>
-          <w:color w:val="000000" w:themeColor="text1"/>
-          <w:sz w:val="24"/>
-          <w:szCs w:val="24"/>
-        </w:rPr>
-        <w:t>enerji d</w:t>
-      </w:r>
-      <w:r>
-        <w:rPr>
-          <w:color w:val="000000" w:themeColor="text1"/>
-          <w:sz w:val="24"/>
-          <w:szCs w:val="24"/>
-        </w:rPr>
-        <w:t>urumunu artırırken tokluk durumunu azaltır.</w:t>
+        <w:t xml:space="preserve"> etmektir. Su içme eylemi bir karakterin susuzluğunu ve enerjisini artırırken, besin alımını da azaltır</w:t>
       </w:r>
     </w:p>
     <w:p>
@@ -2017,8 +2039,10 @@
       </w:r>
       <w:r>
         <w:rPr>
-          <w:sz w:val="24"/>
-          <w:szCs w:val="24"/>
+          <w:noProof/>
+          <w:sz w:val="24"/>
+          <w:szCs w:val="24"/>
+          <w:lang w:eastAsia="tr-TR"/>
         </w:rPr>
         <w:drawing>
           <wp:inline distT="0" distB="0" distL="0" distR="0" wp14:anchorId="2B9E3C01" wp14:editId="38C82789">
@@ -2087,14 +2111,21 @@
           <w:sz w:val="24"/>
           <w:szCs w:val="24"/>
         </w:rPr>
-        <w:t xml:space="preserve">(): </w:t>
-      </w:r>
-      <w:r>
-        <w:rPr>
-          <w:sz w:val="24"/>
-          <w:szCs w:val="24"/>
-        </w:rPr>
-        <w:t>Bu fonksiyonun amacı menüdeki yemek seçeneklerinden birini seçer ve seçilen yemeğin etkilerine göre karakterin para, tokluk, susuzluk ve enerji durumları güncellenir.</w:t>
+        <w:t>():</w:t>
+      </w:r>
+      <w:r>
+        <w:rPr>
+          <w:sz w:val="24"/>
+          <w:szCs w:val="24"/>
+        </w:rPr>
+        <w:t xml:space="preserve"> </w:t>
+      </w:r>
+      <w:r>
+        <w:rPr>
+          <w:sz w:val="24"/>
+          <w:szCs w:val="24"/>
+        </w:rPr>
+        <w:t>Bu fonksiyonun amacı menüdeki yiyecek seçeneklerinden birini seçip, seçilen yiyeceğin etkilerine göre karakterin para birimi, tatlılık, susuzluk ve enerji durumunu güncellemektir.</w:t>
       </w:r>
     </w:p>
     <w:p>
@@ -2109,8 +2140,10 @@
       </w:pPr>
       <w:r>
         <w:rPr>
-          <w:sz w:val="24"/>
-          <w:szCs w:val="24"/>
+          <w:noProof/>
+          <w:sz w:val="24"/>
+          <w:szCs w:val="24"/>
+          <w:lang w:eastAsia="tr-TR"/>
         </w:rPr>
         <w:drawing>
           <wp:inline distT="0" distB="0" distL="0" distR="0" wp14:anchorId="32E2C8D6" wp14:editId="40C0DC62">
@@ -2163,30 +2196,27 @@
           <w:szCs w:val="24"/>
         </w:rPr>
       </w:pPr>
-      <w:proofErr w:type="spellStart"/>
-      <w:r>
-        <w:rPr>
-          <w:b/>
-          <w:sz w:val="24"/>
-          <w:szCs w:val="24"/>
-        </w:rPr>
-        <w:t>gatherEnergy</w:t>
-      </w:r>
-      <w:proofErr w:type="spellEnd"/>
-      <w:r>
-        <w:rPr>
-          <w:b/>
-          <w:sz w:val="24"/>
-          <w:szCs w:val="24"/>
-        </w:rPr>
-        <w:t>():</w:t>
-      </w:r>
-      <w:r>
-        <w:rPr>
-          <w:sz w:val="24"/>
-          <w:szCs w:val="24"/>
-        </w:rPr>
-        <w:t xml:space="preserve"> Bu fonksiyonun amacı oyuncunun kısa bir mola vererek enerji toplamasını sağlarken açlık ve uyku durumunu azaltır.</w:t>
+      <w:r>
+        <w:rPr>
+          <w:b/>
+          <w:sz w:val="24"/>
+          <w:szCs w:val="24"/>
+        </w:rPr>
+        <w:t>gatherEnergy():</w:t>
+      </w:r>
+      <w:r>
+        <w:rPr>
+          <w:sz w:val="24"/>
+          <w:szCs w:val="24"/>
+        </w:rPr>
+        <w:t xml:space="preserve"> </w:t>
+      </w:r>
+      <w:r>
+        <w:rPr>
+          <w:sz w:val="24"/>
+          <w:szCs w:val="24"/>
+        </w:rPr>
+        <w:t>Bu işlev, oyuncunun enerji toplamak için kısa molalar vermesine olanak tanırken açlığı ve uykululuğu azaltmayı amaçlar.</w:t>
       </w:r>
     </w:p>
     <w:p>
@@ -2201,8 +2231,10 @@
       </w:pPr>
       <w:r>
         <w:rPr>
-          <w:sz w:val="24"/>
-          <w:szCs w:val="24"/>
+          <w:noProof/>
+          <w:sz w:val="24"/>
+          <w:szCs w:val="24"/>
+          <w:lang w:eastAsia="tr-TR"/>
         </w:rPr>
         <w:drawing>
           <wp:inline distT="0" distB="0" distL="0" distR="0" wp14:anchorId="73738DE7" wp14:editId="3054C3AC">
@@ -2285,104 +2317,7 @@
           <w:sz w:val="24"/>
           <w:szCs w:val="24"/>
         </w:rPr>
-        <w:t xml:space="preserve">Bu fonksiyonun amacı oyuncuyu macera seçeneklerine yönetir. </w:t>
-      </w:r>
-      <w:r>
-        <w:rPr>
-          <w:sz w:val="24"/>
-          <w:szCs w:val="24"/>
-        </w:rPr>
-        <w:t xml:space="preserve">Macera sırasında, oyuncu </w:t>
-      </w:r>
-      <w:r>
-        <w:rPr>
-          <w:bCs/>
-          <w:sz w:val="24"/>
-          <w:szCs w:val="24"/>
-        </w:rPr>
-        <w:t>bitki toplama</w:t>
-      </w:r>
-      <w:r>
-        <w:rPr>
-          <w:sz w:val="24"/>
-          <w:szCs w:val="24"/>
-        </w:rPr>
-        <w:t xml:space="preserve">, </w:t>
-      </w:r>
-      <w:r>
-        <w:rPr>
-          <w:bCs/>
-          <w:sz w:val="24"/>
-          <w:szCs w:val="24"/>
-        </w:rPr>
-        <w:t>avlanma</w:t>
-      </w:r>
-      <w:r>
-        <w:rPr>
-          <w:sz w:val="24"/>
-          <w:szCs w:val="24"/>
-        </w:rPr>
-        <w:t xml:space="preserve"> veya </w:t>
-      </w:r>
-      <w:r>
-        <w:rPr>
-          <w:bCs/>
-          <w:sz w:val="24"/>
-          <w:szCs w:val="24"/>
-        </w:rPr>
-        <w:t>keşif yapma</w:t>
-      </w:r>
-      <w:r>
-        <w:rPr>
-          <w:sz w:val="24"/>
-          <w:szCs w:val="24"/>
-        </w:rPr>
-        <w:t xml:space="preserve"> gibi aktiviteleri seçebilir. Seçilen aktiviteye göre karakterin </w:t>
-      </w:r>
-      <w:r>
-        <w:rPr>
-          <w:bCs/>
-          <w:sz w:val="24"/>
-          <w:szCs w:val="24"/>
-        </w:rPr>
-        <w:t>sağlık</w:t>
-      </w:r>
-      <w:r>
-        <w:rPr>
-          <w:sz w:val="24"/>
-          <w:szCs w:val="24"/>
-        </w:rPr>
-        <w:t xml:space="preserve">, </w:t>
-      </w:r>
-      <w:r>
-        <w:rPr>
-          <w:bCs/>
-          <w:sz w:val="24"/>
-          <w:szCs w:val="24"/>
-        </w:rPr>
-        <w:t>açlık</w:t>
-      </w:r>
-      <w:r>
-        <w:rPr>
-          <w:sz w:val="24"/>
-          <w:szCs w:val="24"/>
-        </w:rPr>
-        <w:t xml:space="preserve">, </w:t>
-      </w:r>
-      <w:r>
-        <w:rPr>
-          <w:bCs/>
-          <w:sz w:val="24"/>
-          <w:szCs w:val="24"/>
-        </w:rPr>
-        <w:t>enerji</w:t>
-      </w:r>
-      <w:r>
-        <w:rPr>
-          <w:sz w:val="24"/>
-          <w:szCs w:val="24"/>
-        </w:rPr>
-        <w:t xml:space="preserve"> gibi değerleri güncellenir. Ayrıca, oyuncu çeşitli düşmanlarla karşılaşarak savaşabilir.</w:t>
+        <w:t>Bu fonksiyonun amacı oyuncuyu macera seçeneklerine yönlendirmektir. Yolculuk sırasında oyuncu bitki toplama, avlanma veya keşfetme gibi aktiviteler arasından seçim yapabilir. Seçilen aktiviteye göre sağlık, açlık, yenilenebilir enerji gibi davranışsal değerler üretiliyor. Ek olarak oyuncu çeşitli düşmanlarla yüzleşerek savaşabilir.</w:t>
       </w:r>
     </w:p>
     <w:p>
@@ -2397,8 +2332,10 @@
       </w:pPr>
       <w:r>
         <w:rPr>
-          <w:sz w:val="24"/>
-          <w:szCs w:val="24"/>
+          <w:noProof/>
+          <w:sz w:val="24"/>
+          <w:szCs w:val="24"/>
+          <w:lang w:eastAsia="tr-TR"/>
         </w:rPr>
         <w:lastRenderedPageBreak/>
         <w:drawing>
@@ -2475,69 +2412,30 @@
           <w:sz w:val="24"/>
           <w:szCs w:val="24"/>
         </w:rPr>
-        <w:t xml:space="preserve"> </w:t>
-      </w:r>
-      <w:r>
-        <w:rPr>
-          <w:sz w:val="24"/>
-          <w:szCs w:val="24"/>
-        </w:rPr>
-        <w:t xml:space="preserve">Bu fonksiyonun amacı oyuncunun </w:t>
-      </w:r>
-      <w:r>
-        <w:rPr>
-          <w:bCs/>
-          <w:sz w:val="24"/>
-          <w:szCs w:val="24"/>
-        </w:rPr>
-        <w:t>kamp alanında yapabileceği</w:t>
-      </w:r>
-      <w:r>
-        <w:rPr>
-          <w:sz w:val="24"/>
-          <w:szCs w:val="24"/>
-        </w:rPr>
-        <w:t xml:space="preserve"> çeşitli aktiviteleri yönetir. Kamp ateşi etrafında şarkı söylemek, nehirde yıkanmak ve çadırda uyumak gibi seçenekler sunar. Her bir aktivite, karakterin </w:t>
+        <w:t xml:space="preserve"> Bu fonksiyonun amacı</w:t>
+      </w:r>
+      <w:r>
+        <w:rPr>
+          <w:sz w:val="24"/>
+          <w:szCs w:val="24"/>
+        </w:rPr>
+        <w:t xml:space="preserve">, oyuncunun kampta gerçekleştirebileceği aktivite türlerini kontrol eder. Ateş etrafında şarkı söylemek, nehirde yıkanmak, çadırlarda uyumak gibi seçenekler sunuyor. Her rol karakterin </w:t>
       </w:r>
       <w:proofErr w:type="gramStart"/>
       <w:r>
         <w:rPr>
-          <w:bCs/>
-          <w:sz w:val="24"/>
-          <w:szCs w:val="24"/>
-        </w:rPr>
-        <w:t>karizma</w:t>
+          <w:sz w:val="24"/>
+          <w:szCs w:val="24"/>
+        </w:rPr>
+        <w:t>karizmasını</w:t>
       </w:r>
       <w:proofErr w:type="gramEnd"/>
       <w:r>
         <w:rPr>
-          <w:bCs/>
-          <w:sz w:val="24"/>
-          <w:szCs w:val="24"/>
-        </w:rPr>
-        <w:t>, hijyen, açlık, uyku, sağlık</w:t>
-      </w:r>
-      <w:r>
-        <w:rPr>
-          <w:sz w:val="24"/>
-          <w:szCs w:val="24"/>
-        </w:rPr>
-        <w:t xml:space="preserve"> gibi durumlarını değiştirir. Ayrıca, aktiviteler sırasında oyuncunun </w:t>
-      </w:r>
-      <w:r>
-        <w:rPr>
-          <w:bCs/>
-          <w:sz w:val="24"/>
-          <w:szCs w:val="24"/>
-        </w:rPr>
-        <w:t>tecrübe</w:t>
-      </w:r>
-      <w:r>
-        <w:rPr>
-          <w:sz w:val="24"/>
-          <w:szCs w:val="24"/>
-        </w:rPr>
-        <w:t xml:space="preserve"> kazanması sağlanır.</w:t>
+          <w:sz w:val="24"/>
+          <w:szCs w:val="24"/>
+        </w:rPr>
+        <w:t>, saflığını, açlığını, uykusunu, sağlığını ve daha fazlasını değiştirir. Ayrıca etkinlikler ilerledikçe oyuncular deneyim kazanır.</w:t>
       </w:r>
     </w:p>
     <w:p>
@@ -2552,8 +2450,10 @@
       </w:pPr>
       <w:r>
         <w:rPr>
-          <w:sz w:val="24"/>
-          <w:szCs w:val="24"/>
+          <w:noProof/>
+          <w:sz w:val="24"/>
+          <w:szCs w:val="24"/>
+          <w:lang w:eastAsia="tr-TR"/>
         </w:rPr>
         <w:drawing>
           <wp:inline distT="0" distB="0" distL="0" distR="0" wp14:anchorId="262C98BC" wp14:editId="30ED9047">
@@ -2629,59 +2529,42 @@
           <w:sz w:val="24"/>
           <w:szCs w:val="24"/>
         </w:rPr>
-        <w:t xml:space="preserve"> </w:t>
-      </w:r>
-      <w:r>
-        <w:rPr>
-          <w:sz w:val="24"/>
-          <w:szCs w:val="24"/>
-        </w:rPr>
-        <w:t xml:space="preserve">Bu fonksiyonun amacı oyuncunun </w:t>
-      </w:r>
-      <w:r>
-        <w:rPr>
-          <w:bCs/>
-          <w:sz w:val="24"/>
-          <w:szCs w:val="24"/>
-        </w:rPr>
-        <w:t>şifahaneye gitmesini</w:t>
-      </w:r>
-      <w:r>
-        <w:rPr>
-          <w:sz w:val="24"/>
-          <w:szCs w:val="24"/>
-        </w:rPr>
-        <w:t xml:space="preserve"> sağlar. Şifacının sağladığı tedavi seçenekleri ile oyuncu </w:t>
-      </w:r>
-      <w:r>
-        <w:rPr>
-          <w:bCs/>
-          <w:sz w:val="24"/>
-          <w:szCs w:val="24"/>
-        </w:rPr>
-        <w:t>sağlık</w:t>
-      </w:r>
-      <w:r>
-        <w:rPr>
-          <w:sz w:val="24"/>
-          <w:szCs w:val="24"/>
-        </w:rPr>
-        <w:t xml:space="preserve"> kazanabilir. Ancak tedavi işlemleri için </w:t>
-      </w:r>
-      <w:r>
-        <w:rPr>
-          <w:bCs/>
-          <w:sz w:val="24"/>
-          <w:szCs w:val="24"/>
-        </w:rPr>
-        <w:t>altın</w:t>
-      </w:r>
-      <w:r>
-        <w:rPr>
-          <w:sz w:val="24"/>
-          <w:szCs w:val="24"/>
-        </w:rPr>
-        <w:t xml:space="preserve"> gereklidir. Ayrıca, şifahaneden çıkmak için bir seçenek de sunulur.</w:t>
+        <w:t xml:space="preserve"> Bu fonksiyonun</w:t>
+      </w:r>
+      <w:r>
+        <w:rPr>
+          <w:sz w:val="24"/>
+          <w:szCs w:val="24"/>
+        </w:rPr>
+        <w:t xml:space="preserve"> amacı oyuncunun </w:t>
+      </w:r>
+      <w:r>
+        <w:rPr>
+          <w:sz w:val="24"/>
+          <w:szCs w:val="24"/>
+        </w:rPr>
+        <w:t>şifahaneye</w:t>
+      </w:r>
+      <w:r>
+        <w:rPr>
+          <w:sz w:val="24"/>
+          <w:szCs w:val="24"/>
+        </w:rPr>
+        <w:t xml:space="preserve"> gitmesine izin vermektir. Oyuncu, şifacının sağladığı tedaviler sayesinde sağ</w:t>
+      </w:r>
+      <w:r>
+        <w:rPr>
+          <w:sz w:val="24"/>
+          <w:szCs w:val="24"/>
+        </w:rPr>
+        <w:t>lık kazanabilir. Ancak tedavi edici</w:t>
+      </w:r>
+      <w:r>
+        <w:rPr>
+          <w:sz w:val="24"/>
+          <w:szCs w:val="24"/>
+        </w:rPr>
+        <w:t xml:space="preserve"> müdahaleler için altına ihtiyaç vardır. Ayrıca tedavi odasından ayrılma fırsatı da verilir</w:t>
       </w:r>
     </w:p>
     <w:p>
@@ -2696,8 +2579,10 @@
       </w:pPr>
       <w:r>
         <w:rPr>
-          <w:sz w:val="24"/>
-          <w:szCs w:val="24"/>
+          <w:noProof/>
+          <w:sz w:val="24"/>
+          <w:szCs w:val="24"/>
+          <w:lang w:eastAsia="tr-TR"/>
         </w:rPr>
         <w:drawing>
           <wp:inline distT="0" distB="0" distL="0" distR="0" wp14:anchorId="02F730FA" wp14:editId="3DDDC9AB">
@@ -2766,71 +2651,64 @@
           <w:sz w:val="24"/>
           <w:szCs w:val="24"/>
         </w:rPr>
-        <w:t>():</w:t>
-      </w:r>
-      <w:r>
-        <w:rPr>
-          <w:sz w:val="24"/>
-          <w:szCs w:val="24"/>
-        </w:rPr>
-        <w:t xml:space="preserve"> </w:t>
-      </w:r>
-      <w:r>
-        <w:rPr>
-          <w:sz w:val="24"/>
-          <w:szCs w:val="24"/>
-        </w:rPr>
-        <w:t xml:space="preserve">Bu fonksiyonun amacı oyuncunun </w:t>
-      </w:r>
-      <w:r>
-        <w:rPr>
-          <w:bCs/>
-          <w:sz w:val="24"/>
-          <w:szCs w:val="24"/>
-        </w:rPr>
-        <w:t>han</w:t>
-      </w:r>
-      <w:r>
-        <w:rPr>
-          <w:sz w:val="24"/>
-          <w:szCs w:val="24"/>
-        </w:rPr>
-        <w:t xml:space="preserve"> içindeki çeşitli aktivitelerle etkileşime geçmesini sağlar. Han, oyuncuya yiyecek ve içecek alma, eğlenme, müzik yapma gibi seçenekler sunar. Her bir etkinlik, karakterin </w:t>
-      </w:r>
-      <w:r>
-        <w:rPr>
-          <w:bCs/>
-          <w:sz w:val="24"/>
-          <w:szCs w:val="24"/>
-        </w:rPr>
-        <w:t>açlık</w:t>
-      </w:r>
-      <w:r>
-        <w:rPr>
-          <w:sz w:val="24"/>
-          <w:szCs w:val="24"/>
-        </w:rPr>
-        <w:t xml:space="preserve">, </w:t>
-      </w:r>
-      <w:r>
-        <w:rPr>
-          <w:bCs/>
-          <w:sz w:val="24"/>
-          <w:szCs w:val="24"/>
-        </w:rPr>
-        <w:t>sağlık</w:t>
-      </w:r>
-      <w:r>
-        <w:rPr>
-          <w:sz w:val="24"/>
-          <w:szCs w:val="24"/>
-        </w:rPr>
-        <w:t xml:space="preserve">, </w:t>
+        <w:t>()</w:t>
       </w:r>
       <w:proofErr w:type="gramStart"/>
       <w:r>
         <w:rPr>
-          <w:bCs/>
+          <w:b/>
+          <w:sz w:val="24"/>
+          <w:szCs w:val="24"/>
+        </w:rPr>
+        <w:t>:</w:t>
+      </w:r>
+      <w:r>
+        <w:rPr>
+          <w:sz w:val="24"/>
+          <w:szCs w:val="24"/>
+        </w:rPr>
+        <w:t>.</w:t>
+      </w:r>
+      <w:proofErr w:type="gramEnd"/>
+      <w:r>
+        <w:rPr>
+          <w:rFonts w:ascii="Arial" w:hAnsi="Arial" w:cs="Arial"/>
+          <w:color w:val="374151"/>
+          <w:shd w:val="clear" w:color="auto" w:fill="F7F7F8"/>
+        </w:rPr>
+        <w:t xml:space="preserve"> </w:t>
+      </w:r>
+      <w:r>
+        <w:rPr>
+          <w:sz w:val="24"/>
+          <w:szCs w:val="24"/>
+        </w:rPr>
+        <w:t>Bu fonksiyonun amacı, oyuncunun handaki</w:t>
+      </w:r>
+      <w:r>
+        <w:rPr>
+          <w:sz w:val="24"/>
+          <w:szCs w:val="24"/>
+        </w:rPr>
+        <w:t xml:space="preserve"> farklı işlevlerle</w:t>
+      </w:r>
+      <w:r>
+        <w:rPr>
+          <w:sz w:val="24"/>
+          <w:szCs w:val="24"/>
+        </w:rPr>
+        <w:t xml:space="preserve"> iletişim kurmasını sağlar. Han</w:t>
+      </w:r>
+      <w:r>
+        <w:rPr>
+          <w:sz w:val="24"/>
+          <w:szCs w:val="24"/>
+        </w:rPr>
+        <w:t xml:space="preserve">, oyuncuya yiyecek ve içecek satın alma, eğlence, müzik çalma gibi seçenekler sunuyor. Her eylem karakterin açlık, </w:t>
+      </w:r>
+      <w:proofErr w:type="gramStart"/>
+      <w:r>
+        <w:rPr>
           <w:sz w:val="24"/>
           <w:szCs w:val="24"/>
         </w:rPr>
@@ -2842,37 +2720,7 @@
           <w:sz w:val="24"/>
           <w:szCs w:val="24"/>
         </w:rPr>
-        <w:t xml:space="preserve">, </w:t>
-      </w:r>
-      <w:r>
-        <w:rPr>
-          <w:bCs/>
-          <w:sz w:val="24"/>
-          <w:szCs w:val="24"/>
-        </w:rPr>
-        <w:t>karizma</w:t>
-      </w:r>
-      <w:r>
-        <w:rPr>
-          <w:sz w:val="24"/>
-          <w:szCs w:val="24"/>
-        </w:rPr>
-        <w:t xml:space="preserve"> ve </w:t>
-      </w:r>
-      <w:r>
-        <w:rPr>
-          <w:bCs/>
-          <w:sz w:val="24"/>
-          <w:szCs w:val="24"/>
-        </w:rPr>
-        <w:t>para</w:t>
-      </w:r>
-      <w:r>
-        <w:rPr>
-          <w:sz w:val="24"/>
-          <w:szCs w:val="24"/>
-        </w:rPr>
-        <w:t xml:space="preserve"> gibi özelliklerini değiştirir.</w:t>
+        <w:t>, karizma ve para gibi özelliklerini değiştiriyor.</w:t>
       </w:r>
     </w:p>
     <w:p>
@@ -2887,8 +2735,10 @@
       </w:pPr>
       <w:r>
         <w:rPr>
-          <w:sz w:val="24"/>
-          <w:szCs w:val="24"/>
+          <w:noProof/>
+          <w:sz w:val="24"/>
+          <w:szCs w:val="24"/>
+          <w:lang w:eastAsia="tr-TR"/>
         </w:rPr>
         <w:drawing>
           <wp:inline distT="0" distB="0" distL="0" distR="0" wp14:anchorId="359F197B" wp14:editId="5755C893">
@@ -2971,7 +2821,39 @@
           <w:sz w:val="24"/>
           <w:szCs w:val="24"/>
         </w:rPr>
-        <w:t xml:space="preserve">Bu fonksiyonun amacı oyuncunun </w:t>
+        <w:t xml:space="preserve">Bu işlevin amacı oyuncunun moralini artıracak faaliyetler gerçekleştirmesini </w:t>
+      </w:r>
+      <w:proofErr w:type="spellStart"/>
+      <w:r>
+        <w:rPr>
+          <w:sz w:val="24"/>
+          <w:szCs w:val="24"/>
+        </w:rPr>
+        <w:t>sağlamaktır</w:t>
+      </w:r>
+      <w:proofErr w:type="gramStart"/>
+      <w:r>
+        <w:rPr>
+          <w:sz w:val="24"/>
+          <w:szCs w:val="24"/>
+        </w:rPr>
+        <w:t>..</w:t>
+      </w:r>
+      <w:proofErr w:type="gramEnd"/>
+      <w:r>
+        <w:rPr>
+          <w:sz w:val="24"/>
+          <w:szCs w:val="24"/>
+        </w:rPr>
+        <w:t>Moral</w:t>
+      </w:r>
+      <w:proofErr w:type="spellEnd"/>
+      <w:r>
+        <w:rPr>
+          <w:sz w:val="24"/>
+          <w:szCs w:val="24"/>
+        </w:rPr>
+        <w:t xml:space="preserve"> artırıcı aktiviteler, karakterin </w:t>
       </w:r>
       <w:r>
         <w:rPr>
@@ -2979,14 +2861,14 @@
           <w:sz w:val="24"/>
           <w:szCs w:val="24"/>
         </w:rPr>
-        <w:t>moralini artırmak için çeşitli aktiviteler</w:t>
-      </w:r>
-      <w:r>
-        <w:rPr>
-          <w:sz w:val="24"/>
-          <w:szCs w:val="24"/>
-        </w:rPr>
-        <w:t xml:space="preserve"> yapmasını sağlar. Moral artırıcı aktiviteler, karakterin </w:t>
+        <w:t>moralini</w:t>
+      </w:r>
+      <w:r>
+        <w:rPr>
+          <w:sz w:val="24"/>
+          <w:szCs w:val="24"/>
+        </w:rPr>
+        <w:t xml:space="preserve">, </w:t>
       </w:r>
       <w:r>
         <w:rPr>
@@ -2994,25 +2876,8 @@
           <w:sz w:val="24"/>
           <w:szCs w:val="24"/>
         </w:rPr>
-        <w:t>moralini</w:t>
-      </w:r>
-      <w:r>
-        <w:rPr>
-          <w:sz w:val="24"/>
-          <w:szCs w:val="24"/>
-        </w:rPr>
-        <w:t xml:space="preserve">, </w:t>
-      </w:r>
-      <w:proofErr w:type="gramStart"/>
-      <w:r>
-        <w:rPr>
-          <w:bCs/>
-          <w:sz w:val="24"/>
-          <w:szCs w:val="24"/>
-        </w:rPr>
         <w:t>hijyenini</w:t>
       </w:r>
-      <w:proofErr w:type="gramEnd"/>
       <w:r>
         <w:rPr>
           <w:sz w:val="24"/>
@@ -3049,7 +2914,21 @@
           <w:sz w:val="24"/>
           <w:szCs w:val="24"/>
         </w:rPr>
-        <w:t xml:space="preserve"> etkiler. Oyuncu, bu aktivitelerden birini seçerek ruh halini iyileştirebilir.</w:t>
+        <w:t xml:space="preserve"> etkiler. Oyuncu, bu</w:t>
+      </w:r>
+      <w:r>
+        <w:rPr>
+          <w:sz w:val="24"/>
+          <w:szCs w:val="24"/>
+        </w:rPr>
+        <w:t xml:space="preserve"> aktivitelerden birini seçerek duyarlılığını</w:t>
+      </w:r>
+      <w:r>
+        <w:rPr>
+          <w:sz w:val="24"/>
+          <w:szCs w:val="24"/>
+        </w:rPr>
+        <w:t xml:space="preserve"> iyileştirebilir.</w:t>
       </w:r>
     </w:p>
     <w:p>
@@ -3064,8 +2943,10 @@
       </w:pPr>
       <w:r>
         <w:rPr>
-          <w:sz w:val="24"/>
-          <w:szCs w:val="24"/>
+          <w:noProof/>
+          <w:sz w:val="24"/>
+          <w:szCs w:val="24"/>
+          <w:lang w:eastAsia="tr-TR"/>
         </w:rPr>
         <w:drawing>
           <wp:inline distT="0" distB="0" distL="0" distR="0" wp14:anchorId="5A1CC344" wp14:editId="7BD08107">
@@ -3118,144 +2999,87 @@
           <w:szCs w:val="24"/>
         </w:rPr>
       </w:pPr>
+      <w:r>
+        <w:rPr>
+          <w:b/>
+          <w:sz w:val="24"/>
+          <w:szCs w:val="24"/>
+        </w:rPr>
+        <w:t>levelUp():</w:t>
+      </w:r>
+      <w:r>
+        <w:rPr>
+          <w:sz w:val="24"/>
+          <w:szCs w:val="24"/>
+        </w:rPr>
+        <w:t xml:space="preserve"> </w:t>
+      </w:r>
+      <w:r>
+        <w:rPr>
+          <w:sz w:val="24"/>
+          <w:szCs w:val="24"/>
+        </w:rPr>
+        <w:t xml:space="preserve">Bu </w:t>
+      </w:r>
+      <w:r>
+        <w:rPr>
+          <w:sz w:val="24"/>
+          <w:szCs w:val="24"/>
+        </w:rPr>
+        <w:t xml:space="preserve">fonksiyonun amacı oyuncunun seviye atlamasına olanak sağlamaktır. Seviye atlandığında, oyuncuya 5 beceri puanı verilir ve bu puanları güç, çeviklik, dayanıklılık, </w:t>
+      </w:r>
+      <w:proofErr w:type="gramStart"/>
+      <w:r>
+        <w:rPr>
+          <w:sz w:val="24"/>
+          <w:szCs w:val="24"/>
+        </w:rPr>
+        <w:t>karizma</w:t>
+      </w:r>
+      <w:proofErr w:type="gramEnd"/>
+      <w:r>
+        <w:rPr>
+          <w:sz w:val="24"/>
+          <w:szCs w:val="24"/>
+        </w:rPr>
+        <w:t xml:space="preserve"> ve </w:t>
+      </w:r>
       <w:proofErr w:type="spellStart"/>
       <w:r>
         <w:rPr>
-          <w:b/>
-          <w:sz w:val="24"/>
-          <w:szCs w:val="24"/>
-        </w:rPr>
-        <w:t>levelUp</w:t>
+          <w:sz w:val="24"/>
+          <w:szCs w:val="24"/>
+        </w:rPr>
+        <w:t>toplanabilirlik</w:t>
       </w:r>
       <w:proofErr w:type="spellEnd"/>
       <w:r>
         <w:rPr>
-          <w:b/>
-          <w:sz w:val="24"/>
-          <w:szCs w:val="24"/>
-        </w:rPr>
-        <w:t>():</w:t>
-      </w:r>
-      <w:r>
-        <w:rPr>
-          <w:sz w:val="24"/>
-          <w:szCs w:val="24"/>
-        </w:rPr>
-        <w:t xml:space="preserve"> </w:t>
-      </w:r>
-      <w:r>
-        <w:rPr>
-          <w:sz w:val="24"/>
-          <w:szCs w:val="24"/>
-        </w:rPr>
-        <w:t xml:space="preserve">Bu fonksiyonun amacı oyuncunun </w:t>
-      </w:r>
-      <w:r>
-        <w:rPr>
-          <w:bCs/>
-          <w:sz w:val="24"/>
-          <w:szCs w:val="24"/>
-        </w:rPr>
-        <w:t>seviyesini yükseltmesini</w:t>
-      </w:r>
-      <w:r>
-        <w:rPr>
-          <w:sz w:val="24"/>
-          <w:szCs w:val="24"/>
-        </w:rPr>
-        <w:t xml:space="preserve"> sağlar. Seviye atladığında, oyuncuya </w:t>
-      </w:r>
-      <w:r>
-        <w:rPr>
-          <w:bCs/>
-          <w:sz w:val="24"/>
-          <w:szCs w:val="24"/>
-        </w:rPr>
-        <w:t>5 beceri puanı</w:t>
-      </w:r>
-      <w:r>
-        <w:rPr>
-          <w:sz w:val="24"/>
-          <w:szCs w:val="24"/>
-        </w:rPr>
-        <w:t xml:space="preserve"> verilir ve bu puanları karakterin </w:t>
-      </w:r>
-      <w:r>
-        <w:rPr>
-          <w:bCs/>
-          <w:sz w:val="24"/>
-          <w:szCs w:val="24"/>
-        </w:rPr>
-        <w:t>güç</w:t>
-      </w:r>
-      <w:r>
-        <w:rPr>
-          <w:sz w:val="24"/>
-          <w:szCs w:val="24"/>
-        </w:rPr>
-        <w:t xml:space="preserve">, </w:t>
-      </w:r>
-      <w:r>
-        <w:rPr>
-          <w:bCs/>
-          <w:sz w:val="24"/>
-          <w:szCs w:val="24"/>
-        </w:rPr>
-        <w:t>çeviklik</w:t>
-      </w:r>
-      <w:r>
-        <w:rPr>
-          <w:sz w:val="24"/>
-          <w:szCs w:val="24"/>
-        </w:rPr>
-        <w:t xml:space="preserve">, </w:t>
-      </w:r>
-      <w:r>
-        <w:rPr>
-          <w:bCs/>
-          <w:sz w:val="24"/>
-          <w:szCs w:val="24"/>
-        </w:rPr>
-        <w:t>dayanıklılık</w:t>
-      </w:r>
-      <w:r>
-        <w:rPr>
-          <w:sz w:val="24"/>
-          <w:szCs w:val="24"/>
-        </w:rPr>
-        <w:t xml:space="preserve">, </w:t>
-      </w:r>
-      <w:proofErr w:type="gramStart"/>
-      <w:r>
-        <w:rPr>
-          <w:bCs/>
-          <w:sz w:val="24"/>
-          <w:szCs w:val="24"/>
-        </w:rPr>
-        <w:t>karizma</w:t>
-      </w:r>
-      <w:proofErr w:type="gramEnd"/>
-      <w:r>
-        <w:rPr>
-          <w:sz w:val="24"/>
-          <w:szCs w:val="24"/>
-        </w:rPr>
-        <w:t xml:space="preserve">, ve </w:t>
-      </w:r>
-      <w:r>
-        <w:rPr>
-          <w:bCs/>
-          <w:sz w:val="24"/>
-          <w:szCs w:val="24"/>
-        </w:rPr>
-        <w:t>toplayıcılık</w:t>
-      </w:r>
-      <w:r>
-        <w:rPr>
-          <w:sz w:val="24"/>
-          <w:szCs w:val="24"/>
-        </w:rPr>
-        <w:t xml:space="preserve"> gibi özelliklerine dağıtmasına olanak tanır.</w:t>
+          <w:sz w:val="24"/>
+          <w:szCs w:val="24"/>
+        </w:rPr>
+        <w:t xml:space="preserve"> gibi nite</w:t>
+      </w:r>
+      <w:r>
+        <w:rPr>
+          <w:sz w:val="24"/>
+          <w:szCs w:val="24"/>
+        </w:rPr>
+        <w:t xml:space="preserve">liklere ayırmalarına </w:t>
+      </w:r>
+      <w:r>
+        <w:rPr>
+          <w:sz w:val="24"/>
+          <w:szCs w:val="24"/>
+        </w:rPr>
+        <w:t>olanak tanır.</w:t>
+      </w:r>
+      <w:r>
+        <w:rPr>
+          <w:sz w:val="24"/>
+          <w:szCs w:val="24"/>
+        </w:rPr>
+        <w:t xml:space="preserve"> </w:t>
       </w:r>
     </w:p>
     <w:p>
@@ -3270,8 +3094,10 @@
       </w:pPr>
       <w:r>
         <w:rPr>
-          <w:sz w:val="24"/>
-          <w:szCs w:val="24"/>
+          <w:noProof/>
+          <w:sz w:val="24"/>
+          <w:szCs w:val="24"/>
+          <w:lang w:eastAsia="tr-TR"/>
         </w:rPr>
         <w:drawing>
           <wp:inline distT="0" distB="0" distL="0" distR="0" wp14:anchorId="51B54C1D" wp14:editId="7BB65B03">
@@ -3344,22 +3170,35 @@
           <w:sz w:val="24"/>
           <w:szCs w:val="24"/>
         </w:rPr>
-        <w:t xml:space="preserve">Bu fonksiyonun amacı oyunun ana kontrol yapısını oluşturur ve </w:t>
-      </w:r>
-      <w:r>
-        <w:rPr>
-          <w:bCs/>
-          <w:sz w:val="24"/>
-          <w:szCs w:val="24"/>
-        </w:rPr>
-        <w:t>karakteri başlatır</w:t>
-      </w:r>
-      <w:r>
-        <w:rPr>
-          <w:sz w:val="24"/>
-          <w:szCs w:val="24"/>
-        </w:rPr>
-        <w:t>, ardından oyuncuya bir ana menü sunar. Oyuncu menüdeki seçeneklerden birini seçer ve bu seçimlere göre çeşitli fonksiyonlar çağrılır.</w:t>
+        <w:t>Bu fonksiyonun amacı oyun</w:t>
+      </w:r>
+      <w:r>
+        <w:rPr>
+          <w:sz w:val="24"/>
+          <w:szCs w:val="24"/>
+        </w:rPr>
+        <w:t>un ana kontrol yapısını oluşturup</w:t>
+      </w:r>
+      <w:r>
+        <w:rPr>
+          <w:sz w:val="24"/>
+          <w:szCs w:val="24"/>
+        </w:rPr>
+        <w:t xml:space="preserve"> </w:t>
+      </w:r>
+      <w:r>
+        <w:rPr>
+          <w:sz w:val="24"/>
+          <w:szCs w:val="24"/>
+        </w:rPr>
+        <w:t>karakteri başlatmak ve ardından oyuncuya bir ana menü sunmaktır. Oyuncu menüdeki seçeneklerden birini seçer ve işle</w:t>
+      </w:r>
+      <w:r>
+        <w:rPr>
+          <w:sz w:val="24"/>
+          <w:szCs w:val="24"/>
+        </w:rPr>
+        <w:t>vler bu seçimlere göre çağrılır</w:t>
       </w:r>
     </w:p>
     <w:p>
@@ -3396,107 +3235,39 @@
       </w:r>
       <w:r>
         <w:rPr>
-          <w:sz w:val="24"/>
-          <w:szCs w:val="24"/>
-        </w:rPr>
-        <w:t xml:space="preserve"> </w:t>
-      </w:r>
-      <w:r>
-        <w:rPr>
-          <w:sz w:val="24"/>
-          <w:szCs w:val="24"/>
-        </w:rPr>
-        <w:t xml:space="preserve">Bu fonksiyonun amacı oyuncu ile düşman arasında bir </w:t>
-      </w:r>
-      <w:r>
-        <w:rPr>
-          <w:bCs/>
-          <w:sz w:val="24"/>
-          <w:szCs w:val="24"/>
-        </w:rPr>
-        <w:t>savaş</w:t>
-      </w:r>
-      <w:r>
-        <w:rPr>
-          <w:sz w:val="24"/>
-          <w:szCs w:val="24"/>
-        </w:rPr>
-        <w:t xml:space="preserve"> çözümlemesi yapar. Savaş, oyuncunun </w:t>
-      </w:r>
-      <w:r>
-        <w:rPr>
-          <w:bCs/>
-          <w:sz w:val="24"/>
-          <w:szCs w:val="24"/>
-        </w:rPr>
-        <w:t>kaçma şansı</w:t>
-      </w:r>
-      <w:r>
-        <w:rPr>
-          <w:sz w:val="24"/>
-          <w:szCs w:val="24"/>
-        </w:rPr>
-        <w:t xml:space="preserve">, </w:t>
-      </w:r>
-      <w:r>
-        <w:rPr>
-          <w:bCs/>
-          <w:sz w:val="24"/>
-          <w:szCs w:val="24"/>
-        </w:rPr>
-        <w:t>saldırı gücü</w:t>
-      </w:r>
-      <w:r>
-        <w:rPr>
-          <w:sz w:val="24"/>
-          <w:szCs w:val="24"/>
-        </w:rPr>
-        <w:t xml:space="preserve">, </w:t>
-      </w:r>
-      <w:r>
-        <w:rPr>
-          <w:bCs/>
-          <w:sz w:val="24"/>
-          <w:szCs w:val="24"/>
-        </w:rPr>
-        <w:t>savunma gücü</w:t>
-      </w:r>
-      <w:r>
-        <w:rPr>
-          <w:sz w:val="24"/>
-          <w:szCs w:val="24"/>
-        </w:rPr>
-        <w:t xml:space="preserve"> gibi faktörlere dayanır. Oyuncu ve düşman sırayla hasar alır ve savaş sona erene kadar devam eder. Savaş sonucunda oyuncu </w:t>
-      </w:r>
-      <w:r>
-        <w:rPr>
-          <w:bCs/>
-          <w:sz w:val="24"/>
-          <w:szCs w:val="24"/>
-        </w:rPr>
-        <w:t>altın</w:t>
-      </w:r>
-      <w:r>
-        <w:rPr>
-          <w:sz w:val="24"/>
-          <w:szCs w:val="24"/>
-        </w:rPr>
-        <w:t xml:space="preserve"> kazanır ve </w:t>
-      </w:r>
-      <w:r>
-        <w:rPr>
-          <w:bCs/>
-          <w:sz w:val="24"/>
-          <w:szCs w:val="24"/>
-        </w:rPr>
-        <w:t>tecrübe</w:t>
-      </w:r>
-      <w:r>
-        <w:rPr>
-          <w:sz w:val="24"/>
-          <w:szCs w:val="24"/>
-        </w:rPr>
-        <w:t xml:space="preserve"> puanı elde eder, ya da kaybeder.</w:t>
+          <w:rFonts w:ascii="Arial" w:hAnsi="Arial" w:cs="Arial"/>
+          <w:color w:val="374151"/>
+          <w:shd w:val="clear" w:color="auto" w:fill="F7F7F8"/>
+        </w:rPr>
+        <w:t xml:space="preserve"> </w:t>
+      </w:r>
+      <w:r>
+        <w:rPr>
+          <w:sz w:val="24"/>
+          <w:szCs w:val="24"/>
+        </w:rPr>
+        <w:t>Bu fonksiyonun</w:t>
+      </w:r>
+      <w:r>
+        <w:rPr>
+          <w:sz w:val="24"/>
+          <w:szCs w:val="24"/>
+        </w:rPr>
+        <w:t xml:space="preserve"> amacı, bir oyuncu ile bir düşman arasındaki çatışmayı çözümlemektir. Savaş, oyuncunun kaçma şansı, saldırı gücü, savunma yeteneği gibi faktörlere dayanır. Oyuncu </w:t>
+      </w:r>
+      <w:r>
+        <w:rPr>
+          <w:sz w:val="24"/>
+          <w:szCs w:val="24"/>
+        </w:rPr>
+        <w:t>ve düşman sırayla hasar alır</w:t>
+      </w:r>
+      <w:r>
+        <w:rPr>
+          <w:sz w:val="24"/>
+          <w:szCs w:val="24"/>
+        </w:rPr>
+        <w:t xml:space="preserve"> ve savaş bitene kadar devam eder. Savaş sonucunda oyuncu altın kazanır ve puan kazanır veya kaybeder.</w:t>
       </w:r>
     </w:p>
     <w:p>
@@ -3536,59 +3307,42 @@
           <w:sz w:val="24"/>
           <w:szCs w:val="24"/>
         </w:rPr>
-        <w:t xml:space="preserve"> </w:t>
-      </w:r>
-      <w:r>
-        <w:rPr>
-          <w:sz w:val="24"/>
-          <w:szCs w:val="24"/>
-        </w:rPr>
-        <w:t xml:space="preserve">Bu fonksiyonun amacı oyuncunun </w:t>
-      </w:r>
-      <w:r>
-        <w:rPr>
-          <w:bCs/>
-          <w:sz w:val="24"/>
-          <w:szCs w:val="24"/>
-        </w:rPr>
-        <w:t>genel durumunu</w:t>
-      </w:r>
-      <w:r>
-        <w:rPr>
-          <w:sz w:val="24"/>
-          <w:szCs w:val="24"/>
-        </w:rPr>
-        <w:t xml:space="preserve">, </w:t>
-      </w:r>
-      <w:r>
-        <w:rPr>
-          <w:bCs/>
-          <w:sz w:val="24"/>
-          <w:szCs w:val="24"/>
-        </w:rPr>
-        <w:t>beceri durumunu</w:t>
-      </w:r>
-      <w:r>
-        <w:rPr>
-          <w:sz w:val="24"/>
-          <w:szCs w:val="24"/>
-        </w:rPr>
-        <w:t xml:space="preserve"> ve </w:t>
-      </w:r>
-      <w:r>
-        <w:rPr>
-          <w:bCs/>
-          <w:sz w:val="24"/>
-          <w:szCs w:val="24"/>
-        </w:rPr>
-        <w:t>uyarıları</w:t>
-      </w:r>
-      <w:r>
-        <w:rPr>
-          <w:sz w:val="24"/>
-          <w:szCs w:val="24"/>
-        </w:rPr>
-        <w:t xml:space="preserve"> gösterir. Karakterin çeşitli özelliklerini ekrana yazdırarak oyuncuya mevcut durum hakkında bilgi verir. Ayrıca, düşük seviyelerdeki bazı özellikler için uyarılar yapar.</w:t>
+        <w:t xml:space="preserve"> Bu fonksiyonun</w:t>
+      </w:r>
+      <w:r>
+        <w:rPr>
+          <w:sz w:val="24"/>
+          <w:szCs w:val="24"/>
+        </w:rPr>
+        <w:t xml:space="preserve"> amacı oyuncunun genel durumunu, beceri durumunu ve uyarıları görüntülemektir. Karakterin bazı kısımlarını ekrana yazdırarak oyuncuyu mevcut durum hakkında bilgilend</w:t>
+      </w:r>
+      <w:r>
+        <w:rPr>
+          <w:sz w:val="24"/>
+          <w:szCs w:val="24"/>
+        </w:rPr>
+        <w:t>irir. Ayrıca düşük seviyelerdeki</w:t>
+      </w:r>
+      <w:r>
+        <w:rPr>
+          <w:sz w:val="24"/>
+          <w:szCs w:val="24"/>
+        </w:rPr>
+        <w:t xml:space="preserve"> bazı unsu</w:t>
+      </w:r>
+      <w:r>
+        <w:rPr>
+          <w:sz w:val="24"/>
+          <w:szCs w:val="24"/>
+        </w:rPr>
+        <w:t>rlara karşı da uyarıda bulunuyo</w:t>
+      </w:r>
+      <w:r>
+        <w:rPr>
+          <w:sz w:val="24"/>
+          <w:szCs w:val="24"/>
+        </w:rPr>
+        <w:t>r.</w:t>
       </w:r>
     </w:p>
     <w:p>
@@ -3603,8 +3357,10 @@
       </w:pPr>
       <w:r>
         <w:rPr>
-          <w:sz w:val="24"/>
-          <w:szCs w:val="24"/>
+          <w:noProof/>
+          <w:sz w:val="24"/>
+          <w:szCs w:val="24"/>
+          <w:lang w:eastAsia="tr-TR"/>
         </w:rPr>
         <w:lastRenderedPageBreak/>
         <w:drawing>
@@ -3691,134 +3447,30 @@
           <w:sz w:val="24"/>
           <w:szCs w:val="24"/>
         </w:rPr>
-        <w:t xml:space="preserve">: </w:t>
-      </w:r>
-      <w:r>
-        <w:rPr>
-          <w:sz w:val="24"/>
-          <w:szCs w:val="24"/>
-        </w:rPr>
-        <w:t xml:space="preserve">Bu fonksiyonun amacı oyuncunun </w:t>
-      </w:r>
-      <w:r>
-        <w:rPr>
-          <w:bCs/>
-          <w:sz w:val="24"/>
-          <w:szCs w:val="24"/>
-        </w:rPr>
-        <w:t>uyuma</w:t>
-      </w:r>
-      <w:r>
-        <w:rPr>
-          <w:sz w:val="24"/>
-          <w:szCs w:val="24"/>
-        </w:rPr>
-        <w:t xml:space="preserve"> eylemini gerçekleştirmesini sağlar. Oyuncu, belirli bir süre boyunca uyur ve bu süre zarfında oyuncunun </w:t>
-      </w:r>
-      <w:r>
-        <w:rPr>
-          <w:bCs/>
-          <w:sz w:val="24"/>
-          <w:szCs w:val="24"/>
-        </w:rPr>
-        <w:t>enerjisi</w:t>
-      </w:r>
-      <w:r>
-        <w:rPr>
-          <w:sz w:val="24"/>
-          <w:szCs w:val="24"/>
-        </w:rPr>
-        <w:t xml:space="preserve"> artar, </w:t>
-      </w:r>
-      <w:r>
-        <w:rPr>
-          <w:bCs/>
-          <w:sz w:val="24"/>
-          <w:szCs w:val="24"/>
-        </w:rPr>
-        <w:t>susuzluk</w:t>
-      </w:r>
-      <w:r>
-        <w:rPr>
-          <w:sz w:val="24"/>
-          <w:szCs w:val="24"/>
-        </w:rPr>
-        <w:t xml:space="preserve"> azalır, </w:t>
-      </w:r>
-      <w:r>
-        <w:rPr>
-          <w:bCs/>
-          <w:sz w:val="24"/>
-          <w:szCs w:val="24"/>
-        </w:rPr>
-        <w:t>moral</w:t>
-      </w:r>
-      <w:r>
-        <w:rPr>
-          <w:sz w:val="24"/>
-          <w:szCs w:val="24"/>
-        </w:rPr>
-        <w:t xml:space="preserve"> yükselir ve </w:t>
-      </w:r>
-      <w:r>
-        <w:rPr>
-          <w:bCs/>
-          <w:sz w:val="24"/>
-          <w:szCs w:val="24"/>
-        </w:rPr>
-        <w:t>uyku</w:t>
-      </w:r>
-      <w:r>
-        <w:rPr>
-          <w:sz w:val="24"/>
-          <w:szCs w:val="24"/>
-        </w:rPr>
-        <w:t xml:space="preserve"> seviyesi artar. Ancak, bazı özellikler için sınırlar belirlenmiştir (örneğin, </w:t>
-      </w:r>
-      <w:r>
-        <w:rPr>
-          <w:bCs/>
-          <w:sz w:val="24"/>
-          <w:szCs w:val="24"/>
-        </w:rPr>
-        <w:t>moral</w:t>
-      </w:r>
-      <w:r>
-        <w:rPr>
-          <w:sz w:val="24"/>
-          <w:szCs w:val="24"/>
-        </w:rPr>
-        <w:t xml:space="preserve"> ve </w:t>
-      </w:r>
-      <w:r>
-        <w:rPr>
-          <w:bCs/>
-          <w:sz w:val="24"/>
-          <w:szCs w:val="24"/>
-        </w:rPr>
-        <w:t>enerji</w:t>
-      </w:r>
-      <w:r>
-        <w:rPr>
-          <w:sz w:val="24"/>
-          <w:szCs w:val="24"/>
-        </w:rPr>
-        <w:t xml:space="preserve"> 100'ü geçemez, </w:t>
-      </w:r>
-      <w:r>
-        <w:rPr>
-          <w:bCs/>
-          <w:sz w:val="24"/>
-          <w:szCs w:val="24"/>
-        </w:rPr>
-        <w:t>susuzluk</w:t>
-      </w:r>
-      <w:r>
-        <w:rPr>
-          <w:sz w:val="24"/>
-          <w:szCs w:val="24"/>
-        </w:rPr>
-        <w:t xml:space="preserve"> ise 0'ın altına düşemez).</w:t>
+        <w:t>:</w:t>
+      </w:r>
+      <w:r>
+        <w:rPr>
+          <w:sz w:val="24"/>
+          <w:szCs w:val="24"/>
+        </w:rPr>
+        <w:t xml:space="preserve"> </w:t>
+      </w:r>
+      <w:bookmarkStart w:id="0" w:name="_GoBack"/>
+      <w:bookmarkEnd w:id="0"/>
+      <w:r>
+        <w:rPr>
+          <w:sz w:val="24"/>
+          <w:szCs w:val="24"/>
+        </w:rPr>
+        <w:t>Bu fonksiyonun amacı oyuncunun</w:t>
+      </w:r>
+      <w:r>
+        <w:rPr>
+          <w:sz w:val="24"/>
+          <w:szCs w:val="24"/>
+        </w:rPr>
+        <w:t xml:space="preserve"> uyku eylemini gerçekleştirmesini sağlamaktır. Oyuncu belirli bir süre uyur, bu süre zarfında oyuncunun enerji seviyesi artar, susuzluğu azalır, morali artar ve uyku seviyesi artar. Ancak belirli nitelikler için sınırlar konmuştur (örneğin moral ve dayanıklılık 100'ü geçemez, susuzluk 0'ın altına düşemez)</w:t>
       </w:r>
     </w:p>
     <w:p>
@@ -3835,8 +3487,10 @@
       <w:r>
         <w:rPr>
           <w:b/>
-          <w:sz w:val="24"/>
-          <w:szCs w:val="24"/>
+          <w:noProof/>
+          <w:sz w:val="24"/>
+          <w:szCs w:val="24"/>
+          <w:lang w:eastAsia="tr-TR"/>
         </w:rPr>
         <w:drawing>
           <wp:inline distT="0" distB="0" distL="0" distR="0" wp14:anchorId="45998F37" wp14:editId="4A18D84E">
@@ -3905,44 +3559,28 @@
           <w:sz w:val="24"/>
           <w:szCs w:val="24"/>
         </w:rPr>
-        <w:t xml:space="preserve">(): </w:t>
-      </w:r>
-      <w:r>
-        <w:rPr>
-          <w:sz w:val="24"/>
-          <w:szCs w:val="24"/>
-        </w:rPr>
-        <w:t xml:space="preserve">Bu fonksiyonun amacı oyuncunun </w:t>
-      </w:r>
-      <w:r>
-        <w:rPr>
-          <w:bCs/>
-          <w:sz w:val="24"/>
-          <w:szCs w:val="24"/>
-        </w:rPr>
-        <w:t>moralini artıran özel bir etkinlik</w:t>
-      </w:r>
-      <w:r>
-        <w:rPr>
-          <w:sz w:val="24"/>
-          <w:szCs w:val="24"/>
-        </w:rPr>
-        <w:t xml:space="preserve"> gerçekleştirir. Arkadaşlarla vakit geçirmek, oyuncunun moralini artırırken enerjisini biraz azaltır. Bu özellik, oyuncunun </w:t>
-      </w:r>
-      <w:r>
-        <w:rPr>
-          <w:bCs/>
-          <w:sz w:val="24"/>
-          <w:szCs w:val="24"/>
-        </w:rPr>
-        <w:t>moralini hızlıca iyileştirmek</w:t>
-      </w:r>
-      <w:r>
-        <w:rPr>
-          <w:sz w:val="24"/>
-          <w:szCs w:val="24"/>
-        </w:rPr>
-        <w:t xml:space="preserve"> için kullanılır.</w:t>
+        <w:t>():</w:t>
+      </w:r>
+      <w:r>
+        <w:rPr>
+          <w:sz w:val="24"/>
+          <w:szCs w:val="24"/>
+        </w:rPr>
+        <w:t xml:space="preserve">Bu fonksiyon oyuncunun moralini yükselten özel bir eylemdir. Arkadaşlarla vakit geçirmek oyuncunun moralini artırır ancak </w:t>
+      </w:r>
+      <w:r>
+        <w:rPr>
+          <w:sz w:val="24"/>
+          <w:szCs w:val="24"/>
+        </w:rPr>
+        <w:t>enerjisini</w:t>
+      </w:r>
+      <w:r>
+        <w:rPr>
+          <w:sz w:val="24"/>
+          <w:szCs w:val="24"/>
+        </w:rPr>
+        <w:t xml:space="preserve"> bir miktar azaltır. Bu özellik, oyuncunun moralini hızla iyileştirmek için kullanılır</w:t>
       </w:r>
     </w:p>
     <w:p>
@@ -3957,8 +3595,10 @@
       </w:pPr>
       <w:r>
         <w:rPr>
-          <w:sz w:val="24"/>
-          <w:szCs w:val="24"/>
+          <w:noProof/>
+          <w:sz w:val="24"/>
+          <w:szCs w:val="24"/>
+          <w:lang w:eastAsia="tr-TR"/>
         </w:rPr>
         <w:drawing>
           <wp:inline distT="0" distB="0" distL="0" distR="0" wp14:anchorId="09D49D98" wp14:editId="3CAE966D">
@@ -4051,10 +3691,7 @@
       </w:r>
       <w:proofErr w:type="spellEnd"/>
       <w:r>
-        <w:t xml:space="preserve"> etmektedir. Oyuncu, küçük bir köyde yaşayan ve yaşamını müziğiyle kazanmaya çalışan bir ozanı canlandırır. Oyun, bir ozanın yaşamını gerçekçi bir şekilde ele alarak, fiziksel ihtiyaçlarını karşılamasını, ekonomik </w:t>
-      </w:r>
-      <w:r>
-        <w:t>koşullarla mücadele etmesini ve sosyal becerilerini geliştirmesini temel alır.</w:t>
+        <w:t xml:space="preserve"> etmektedir. Oyuncu, küçük bir köyde yaşayan ve yaşamını müziğiyle kazanmaya çalışan bir ozanı canlandırır. Oyun, bir ozanın yaşamını gerçekçi bir şekilde ele alarak, fiziksel ihtiyaçlarını karşılamasını, ekonomik koşullarla mücadele etmesini ve sosyal becerilerini geliştirmesini temel alır.</w:t>
       </w:r>
     </w:p>
     <w:p>
@@ -4062,8 +3699,8 @@
         <w:pStyle w:val="Balk1"/>
         <w:spacing w:line="360" w:lineRule="auto"/>
       </w:pPr>
-      <w:bookmarkStart w:id="0" w:name="Hikaye_ve_Genel_Konsept"/>
-      <w:bookmarkEnd w:id="0"/>
+      <w:bookmarkStart w:id="1" w:name="Hikaye_ve_Genel_Konsept"/>
+      <w:bookmarkEnd w:id="1"/>
       <w:proofErr w:type="gramStart"/>
       <w:r>
         <w:t>Hikaye</w:t>
@@ -4110,10 +3747,7 @@
         <w:t xml:space="preserve"> </w:t>
       </w:r>
       <w:r>
-        <w:t>yaşam sürecini konu alır. Oyuncu, karakterin temel ihtiyaçlarını karşılamak (</w:t>
-      </w:r>
-      <w:r>
-        <w:t xml:space="preserve">yemek, uyku, </w:t>
+        <w:t xml:space="preserve">yaşam sürecini konu alır. Oyuncu, karakterin temel ihtiyaçlarını karşılamak (yemek, uyku, </w:t>
       </w:r>
       <w:proofErr w:type="gramStart"/>
       <w:r>
@@ -4129,8 +3763,8 @@
         <w:pStyle w:val="Balk1"/>
         <w:spacing w:before="212" w:line="360" w:lineRule="auto"/>
       </w:pPr>
-      <w:bookmarkStart w:id="1" w:name="Oyun_Dünyası"/>
-      <w:bookmarkEnd w:id="1"/>
+      <w:bookmarkStart w:id="2" w:name="Oyun_Dünyası"/>
+      <w:bookmarkEnd w:id="2"/>
       <w:r>
         <w:t>Oyun</w:t>
       </w:r>
@@ -4155,10 +3789,7 @@
         <w:jc w:val="both"/>
       </w:pPr>
       <w:r>
-        <w:t>Oyun, köy meydanı, kamp a</w:t>
-      </w:r>
-      <w:r>
-        <w:t xml:space="preserve">lanı, şifahane ve han gibi çeşitli alanlarda geçer. Her alan, ozanın ihtiyaçlarını karşılaması ve becerilerini geliştirmesi için farklı </w:t>
+        <w:t xml:space="preserve">Oyun, köy meydanı, kamp alanı, şifahane ve han gibi çeşitli alanlarda geçer. Her alan, ozanın ihtiyaçlarını karşılaması ve becerilerini geliştirmesi için farklı </w:t>
       </w:r>
       <w:proofErr w:type="gramStart"/>
       <w:r>
@@ -4324,13 +3955,7 @@
         <w:rPr>
           <w:sz w:val="24"/>
         </w:rPr>
-        <w:t>için performans sergile</w:t>
-      </w:r>
-      <w:r>
-        <w:rPr>
-          <w:sz w:val="24"/>
-        </w:rPr>
-        <w:t>me alanıdır.</w:t>
+        <w:t>için performans sergileme alanıdır.</w:t>
       </w:r>
     </w:p>
     <w:p>
@@ -4376,13 +4001,7 @@
         <w:rPr>
           <w:sz w:val="24"/>
         </w:rPr>
-        <w:t>Dinlenme</w:t>
-      </w:r>
-      <w:r>
-        <w:rPr>
-          <w:sz w:val="24"/>
-        </w:rPr>
-        <w:t>,</w:t>
+        <w:t>Dinlenme,</w:t>
       </w:r>
       <w:r>
         <w:rPr>
@@ -4814,8 +4433,8 @@
         <w:spacing w:before="212" w:line="360" w:lineRule="auto"/>
         <w:jc w:val="both"/>
       </w:pPr>
-      <w:bookmarkStart w:id="2" w:name="Amaç_ve_Mücadeleler"/>
-      <w:bookmarkEnd w:id="2"/>
+      <w:bookmarkStart w:id="3" w:name="Amaç_ve_Mücadeleler"/>
+      <w:bookmarkEnd w:id="3"/>
       <w:r>
         <w:t>Amaç</w:t>
       </w:r>
@@ -4886,13 +4505,7 @@
         <w:rPr>
           <w:sz w:val="24"/>
         </w:rPr>
-        <w:t>performansların</w:t>
-      </w:r>
-      <w:r>
-        <w:rPr>
-          <w:sz w:val="24"/>
-        </w:rPr>
-        <w:t>dan</w:t>
+        <w:t>performanslarından</w:t>
       </w:r>
       <w:r>
         <w:rPr>
@@ -6480,13 +6093,7 @@
           <w:b/>
         </w:rPr>
         <w:lastRenderedPageBreak/>
-        <w:t>Kapsamlı Özellikler ve Beceril</w:t>
-      </w:r>
-      <w:r>
-        <w:rPr>
-          <w:b/>
-        </w:rPr>
-        <w:t xml:space="preserve">er: </w:t>
+        <w:t xml:space="preserve">Kapsamlı Özellikler ve Beceriler: </w:t>
       </w:r>
       <w:r>
         <w:t xml:space="preserve">Hijyen, moral, enerji, sağlık gibi özelliklerin yanı sıra </w:t>
@@ -6511,13 +6118,7 @@
         <w:rPr>
           <w:b/>
         </w:rPr>
-        <w:t>Strateji ve Zor</w:t>
-      </w:r>
-      <w:r>
-        <w:rPr>
-          <w:b/>
-        </w:rPr>
-        <w:t xml:space="preserve">luk Dengesi: </w:t>
+        <w:t xml:space="preserve">Strateji ve Zorluk Dengesi: </w:t>
       </w:r>
       <w:r>
         <w:t>Oyuncuların her adımı dikkatlice planlaması ve kaynaklarını doğru bir şekilde yönetmesi</w:t>
@@ -6564,10 +6165,7 @@
         <w:jc w:val="both"/>
       </w:pPr>
       <w:r>
-        <w:t>Sonuç olarak, bu proje hem tasarımı hem de özgün içerikleri ile b</w:t>
-      </w:r>
-      <w:r>
-        <w:t>enzerlerinden ayrılan, eğlenceli ve düşündürücü bir deneyim</w:t>
+        <w:t>Sonuç olarak, bu proje hem tasarımı hem de özgün içerikleri ile benzerlerinden ayrılan, eğlenceli ve düşündürücü bir deneyim</w:t>
       </w:r>
       <w:r>
         <w:rPr>
@@ -7019,8 +6617,6 @@
           <w:t>https://www.bilgigunlugum.net/prog/cprog/c_proggiris</w:t>
         </w:r>
       </w:hyperlink>
-      <w:bookmarkStart w:id="3" w:name="_GoBack"/>
-      <w:bookmarkEnd w:id="3"/>
     </w:p>
     <w:sectPr>
       <w:pgSz w:w="11920" w:h="16840"/>
